--- a/documentation/RequirementAnalysis/3-170625.docx
+++ b/documentation/RequirementAnalysis/3-170625.docx
@@ -2034,6 +2034,20 @@
     </w:p>
     <w:p>
       <w:pPr>
+        <w:rPr>
+          <w:lang w:val="en-GB"/>
+        </w:rPr>
+      </w:pPr>
+    </w:p>
+    <w:p>
+      <w:pPr>
+        <w:rPr>
+          <w:lang w:val="en-GB"/>
+        </w:rPr>
+      </w:pPr>
+    </w:p>
+    <w:p>
+      <w:pPr>
         <w:pStyle w:val="Listenabsatz"/>
         <w:rPr>
           <w:lang w:val="en-GB"/>
@@ -2574,6 +2588,7 @@
         <w:rPr>
           <w:lang w:val="en-GB"/>
         </w:rPr>
+        <w:lastRenderedPageBreak/>
         <w:t>Input name and password</w:t>
       </w:r>
     </w:p>
@@ -2622,7 +2637,6 @@
           <w:szCs w:val="24"/>
           <w:lang w:val="en-GB"/>
         </w:rPr>
-        <w:lastRenderedPageBreak/>
         <w:t>Master Data View</w:t>
       </w:r>
       <w:r>
@@ -3865,6 +3879,13 @@
       </w:r>
     </w:p>
   </w:endnote>
+  <w:endnote w:type="continuationNotice" w:id="1">
+    <w:p>
+      <w:pPr>
+        <w:spacing w:after="0" w:line="240" w:lineRule="auto"/>
+      </w:pPr>
+    </w:p>
+  </w:endnote>
 </w:endnotes>
 </file>
 
@@ -3878,7 +3899,6 @@
         <w:docPartUnique/>
       </w:docPartObj>
     </w:sdtPr>
-    <w:sdtEndPr/>
     <w:sdtContent>
       <w:p>
         <w:pPr>
@@ -3931,6 +3951,13 @@
       <w:r>
         <w:continuationSeparator/>
       </w:r>
+    </w:p>
+  </w:footnote>
+  <w:footnote w:type="continuationNotice" w:id="1">
+    <w:p>
+      <w:pPr>
+        <w:spacing w:after="0" w:line="240" w:lineRule="auto"/>
+      </w:pPr>
     </w:p>
   </w:footnote>
 </w:footnotes>

--- a/documentation/RequirementAnalysis/3-170625.docx
+++ b/documentation/RequirementAnalysis/3-170625.docx
@@ -754,14 +754,14 @@
     <w:p>
       <w:pPr>
         <w:rPr>
-          <w:b/>
-          <w:bCs/>
           <w:sz w:val="28"/>
           <w:szCs w:val="28"/>
           <w:lang w:val="en-GB"/>
         </w:rPr>
       </w:pPr>
-      <w:r>
+    </w:p>
+    <w:p>
+      <w:pPr>
         <w:rPr>
           <w:b/>
           <w:bCs/>
@@ -769,11 +769,8 @@
           <w:szCs w:val="28"/>
           <w:lang w:val="en-GB"/>
         </w:rPr>
-        <w:t xml:space="preserve">Functional Requirements: </w:t>
-      </w:r>
-    </w:p>
-    <w:p>
-      <w:pPr>
+      </w:pPr>
+      <w:r>
         <w:rPr>
           <w:b/>
           <w:bCs/>
@@ -781,8 +778,12 @@
           <w:szCs w:val="28"/>
           <w:lang w:val="en-GB"/>
         </w:rPr>
-      </w:pPr>
-      <w:r>
+        <w:lastRenderedPageBreak/>
+        <w:t xml:space="preserve">Functional Requirements: </w:t>
+      </w:r>
+    </w:p>
+    <w:p>
+      <w:pPr>
         <w:rPr>
           <w:b/>
           <w:bCs/>
@@ -790,437 +791,8 @@
           <w:szCs w:val="28"/>
           <w:lang w:val="en-GB"/>
         </w:rPr>
-        <w:lastRenderedPageBreak/>
-        <w:t>Employees:</w:t>
-      </w:r>
-    </w:p>
-    <w:p>
-      <w:pPr>
-        <w:pStyle w:val="Listenabsatz"/>
-        <w:numPr>
-          <w:ilvl w:val="0"/>
-          <w:numId w:val="1"/>
-        </w:numPr>
-        <w:rPr>
-          <w:lang w:val="en-GB"/>
-        </w:rPr>
-      </w:pPr>
-      <w:r>
-        <w:rPr>
-          <w:lang w:val="en-GB"/>
-        </w:rPr>
-        <w:t xml:space="preserve">As an employee I want to </w:t>
-      </w:r>
-      <w:r>
-        <w:rPr>
-          <w:lang w:val="en-GB"/>
-        </w:rPr>
-        <w:t>be able to</w:t>
-      </w:r>
-      <w:r>
-        <w:rPr>
-          <w:lang w:val="en-GB"/>
-        </w:rPr>
-        <w:t xml:space="preserve"> only</w:t>
-      </w:r>
-      <w:r>
-        <w:rPr>
-          <w:lang w:val="en-GB"/>
-        </w:rPr>
-        <w:t xml:space="preserve"> see</w:t>
-      </w:r>
-      <w:r>
-        <w:rPr>
-          <w:lang w:val="en-GB"/>
-        </w:rPr>
-        <w:t xml:space="preserve"> overview of my </w:t>
-      </w:r>
-      <w:r>
-        <w:rPr>
-          <w:lang w:val="en-GB"/>
-        </w:rPr>
-        <w:t xml:space="preserve">master data consisting of: </w:t>
-      </w:r>
-    </w:p>
-    <w:p>
-      <w:pPr>
-        <w:pStyle w:val="Listenabsatz"/>
-        <w:numPr>
-          <w:ilvl w:val="1"/>
-          <w:numId w:val="1"/>
-        </w:numPr>
-        <w:rPr>
-          <w:lang w:val="en-GB"/>
-        </w:rPr>
-      </w:pPr>
-      <w:r>
-        <w:rPr>
-          <w:lang w:val="en-GB"/>
-        </w:rPr>
-        <w:t>Firstname</w:t>
-      </w:r>
-    </w:p>
-    <w:p>
-      <w:pPr>
-        <w:pStyle w:val="Listenabsatz"/>
-        <w:numPr>
-          <w:ilvl w:val="1"/>
-          <w:numId w:val="1"/>
-        </w:numPr>
-        <w:rPr>
-          <w:lang w:val="en-GB"/>
-        </w:rPr>
-      </w:pPr>
-      <w:r>
-        <w:rPr>
-          <w:lang w:val="en-GB"/>
-        </w:rPr>
-        <w:t>Lastname</w:t>
-      </w:r>
-    </w:p>
-    <w:p>
-      <w:pPr>
-        <w:pStyle w:val="Listenabsatz"/>
-        <w:numPr>
-          <w:ilvl w:val="1"/>
-          <w:numId w:val="1"/>
-        </w:numPr>
-        <w:rPr>
-          <w:lang w:val="en-GB"/>
-        </w:rPr>
-      </w:pPr>
-      <w:r>
-        <w:rPr>
-          <w:lang w:val="en-GB"/>
-        </w:rPr>
-        <w:t>Street</w:t>
-      </w:r>
-    </w:p>
-    <w:p>
-      <w:pPr>
-        <w:pStyle w:val="Listenabsatz"/>
-        <w:numPr>
-          <w:ilvl w:val="1"/>
-          <w:numId w:val="1"/>
-        </w:numPr>
-        <w:rPr>
-          <w:lang w:val="en-GB"/>
-        </w:rPr>
-      </w:pPr>
-      <w:r>
-        <w:rPr>
-          <w:lang w:val="en-GB"/>
-        </w:rPr>
-        <w:t>Zip</w:t>
-      </w:r>
-    </w:p>
-    <w:p>
-      <w:pPr>
-        <w:pStyle w:val="Listenabsatz"/>
-        <w:numPr>
-          <w:ilvl w:val="1"/>
-          <w:numId w:val="1"/>
-        </w:numPr>
-        <w:rPr>
-          <w:lang w:val="en-GB"/>
-        </w:rPr>
-      </w:pPr>
-      <w:r>
-        <w:rPr>
-          <w:lang w:val="en-GB"/>
-        </w:rPr>
-        <w:t>City</w:t>
-      </w:r>
-    </w:p>
-    <w:p>
-      <w:pPr>
-        <w:pStyle w:val="Listenabsatz"/>
-        <w:numPr>
-          <w:ilvl w:val="1"/>
-          <w:numId w:val="1"/>
-        </w:numPr>
-        <w:rPr>
-          <w:lang w:val="en-GB"/>
-        </w:rPr>
-      </w:pPr>
-      <w:r>
-        <w:rPr>
-          <w:lang w:val="en-GB"/>
-        </w:rPr>
-        <w:t>Telephone</w:t>
-      </w:r>
-    </w:p>
-    <w:p>
-      <w:pPr>
-        <w:pStyle w:val="Listenabsatz"/>
-        <w:numPr>
-          <w:ilvl w:val="1"/>
-          <w:numId w:val="1"/>
-        </w:numPr>
-        <w:rPr>
-          <w:lang w:val="en-GB"/>
-        </w:rPr>
-      </w:pPr>
-      <w:r>
-        <w:rPr>
-          <w:lang w:val="en-GB"/>
-        </w:rPr>
-        <w:t>Email</w:t>
-      </w:r>
-    </w:p>
-    <w:p>
-      <w:pPr>
-        <w:pStyle w:val="Listenabsatz"/>
-        <w:numPr>
-          <w:ilvl w:val="1"/>
-          <w:numId w:val="1"/>
-        </w:numPr>
-        <w:rPr>
-          <w:lang w:val="en-GB"/>
-        </w:rPr>
-      </w:pPr>
-      <w:r>
-        <w:rPr>
-          <w:lang w:val="en-GB"/>
-        </w:rPr>
-        <w:t>m</w:t>
-      </w:r>
-      <w:r>
-        <w:rPr>
-          <w:lang w:val="en-GB"/>
-        </w:rPr>
-        <w:t>y superior</w:t>
-      </w:r>
-    </w:p>
-    <w:p>
-      <w:pPr>
-        <w:pStyle w:val="Listenabsatz"/>
-        <w:ind w:left="1080"/>
-        <w:rPr>
-          <w:lang w:val="en-GB"/>
-        </w:rPr>
-      </w:pPr>
-    </w:p>
-    <w:p>
-      <w:pPr>
-        <w:pStyle w:val="Listenabsatz"/>
-        <w:numPr>
-          <w:ilvl w:val="0"/>
-          <w:numId w:val="1"/>
-        </w:numPr>
-        <w:rPr>
-          <w:lang w:val="en-GB"/>
-        </w:rPr>
-      </w:pPr>
-      <w:r>
-        <w:rPr>
-          <w:lang w:val="en-GB"/>
-        </w:rPr>
-        <w:t xml:space="preserve">As an employee </w:t>
-      </w:r>
-      <w:r>
-        <w:rPr>
-          <w:lang w:val="en-GB"/>
-        </w:rPr>
-        <w:t>I want to be able to clock in and clock using my user interface</w:t>
-      </w:r>
-    </w:p>
-    <w:p>
-      <w:pPr>
-        <w:pStyle w:val="Listenabsatz"/>
-        <w:numPr>
-          <w:ilvl w:val="0"/>
-          <w:numId w:val="1"/>
-        </w:numPr>
-        <w:rPr>
-          <w:lang w:val="en-GB"/>
-        </w:rPr>
-      </w:pPr>
-      <w:r>
-        <w:rPr>
-          <w:lang w:val="en-GB"/>
-        </w:rPr>
-        <w:t>As an employe</w:t>
-      </w:r>
-      <w:r>
-        <w:rPr>
-          <w:lang w:val="en-GB"/>
-        </w:rPr>
-        <w:t>e</w:t>
-      </w:r>
-      <w:r>
-        <w:rPr>
-          <w:lang w:val="en-GB"/>
-        </w:rPr>
-        <w:t xml:space="preserve"> I want</w:t>
-      </w:r>
-      <w:r>
-        <w:rPr>
-          <w:lang w:val="en-GB"/>
-        </w:rPr>
-        <w:t xml:space="preserve"> to </w:t>
-      </w:r>
-      <w:r>
-        <w:rPr>
-          <w:lang w:val="en-GB"/>
-        </w:rPr>
-        <w:t>apply for an holiday</w:t>
-      </w:r>
-      <w:r>
-        <w:rPr>
-          <w:lang w:val="en-GB"/>
-        </w:rPr>
-        <w:t>, measured in whole days,</w:t>
-      </w:r>
-      <w:r>
-        <w:rPr>
-          <w:lang w:val="en-GB"/>
-        </w:rPr>
-        <w:t xml:space="preserve"> via the </w:t>
-      </w:r>
-      <w:r>
-        <w:rPr>
-          <w:lang w:val="en-GB"/>
-        </w:rPr>
-        <w:t>user interface</w:t>
-      </w:r>
-    </w:p>
-    <w:p>
-      <w:pPr>
-        <w:pStyle w:val="Listenabsatz"/>
-        <w:numPr>
-          <w:ilvl w:val="0"/>
-          <w:numId w:val="1"/>
-        </w:numPr>
-        <w:rPr>
-          <w:lang w:val="en-GB"/>
-        </w:rPr>
-      </w:pPr>
-      <w:r>
-        <w:rPr>
-          <w:lang w:val="en-GB"/>
-        </w:rPr>
-        <w:t>As an employee I want to see if my application for holiday is accepted, denied or pending</w:t>
-      </w:r>
-    </w:p>
-    <w:p>
-      <w:pPr>
-        <w:pStyle w:val="Listenabsatz"/>
-        <w:numPr>
-          <w:ilvl w:val="0"/>
-          <w:numId w:val="1"/>
-        </w:numPr>
-        <w:rPr>
-          <w:lang w:val="en-GB"/>
-        </w:rPr>
-      </w:pPr>
-      <w:r>
-        <w:rPr>
-          <w:lang w:val="en-GB"/>
-        </w:rPr>
-        <w:t>As an employee employee I want to see wether I have rest holiday or not</w:t>
-      </w:r>
-    </w:p>
-    <w:p>
-      <w:pPr>
-        <w:pStyle w:val="Listenabsatz"/>
-        <w:numPr>
-          <w:ilvl w:val="0"/>
-          <w:numId w:val="1"/>
-        </w:numPr>
-        <w:rPr>
-          <w:lang w:val="en-GB"/>
-        </w:rPr>
-      </w:pPr>
-      <w:r>
-        <w:rPr>
-          <w:lang w:val="en-GB"/>
-        </w:rPr>
-        <w:t xml:space="preserve">As an employee </w:t>
-      </w:r>
-      <w:r>
-        <w:rPr>
-          <w:lang w:val="en-GB"/>
-        </w:rPr>
-        <w:t>employee I want to</w:t>
-      </w:r>
-      <w:r>
-        <w:rPr>
-          <w:lang w:val="en-GB"/>
-        </w:rPr>
-        <w:t xml:space="preserve"> see wether I have overtime or minus time in the current month</w:t>
-      </w:r>
-    </w:p>
-    <w:p>
-      <w:pPr>
-        <w:pStyle w:val="Listenabsatz"/>
-        <w:numPr>
-          <w:ilvl w:val="0"/>
-          <w:numId w:val="1"/>
-        </w:numPr>
-        <w:rPr>
-          <w:lang w:val="en-GB"/>
-        </w:rPr>
-      </w:pPr>
-      <w:r>
-        <w:rPr>
-          <w:lang w:val="en-GB"/>
-        </w:rPr>
-        <w:t xml:space="preserve">As an employee </w:t>
-      </w:r>
-      <w:r>
-        <w:rPr>
-          <w:lang w:val="en-GB"/>
-        </w:rPr>
-        <w:t>I want to be able to only see my current status. Either attending, away, sick</w:t>
-      </w:r>
-      <w:r>
-        <w:rPr>
-          <w:lang w:val="en-GB"/>
-        </w:rPr>
-        <w:t xml:space="preserve"> or on holiday</w:t>
-      </w:r>
-    </w:p>
-    <w:p>
-      <w:pPr>
-        <w:pStyle w:val="Listenabsatz"/>
-        <w:numPr>
-          <w:ilvl w:val="0"/>
-          <w:numId w:val="1"/>
-        </w:numPr>
-        <w:rPr>
-          <w:lang w:val="en-GB"/>
-        </w:rPr>
-      </w:pPr>
-      <w:r>
-        <w:rPr>
-          <w:lang w:val="en-GB"/>
-        </w:rPr>
-        <w:t xml:space="preserve">As an employee I want the system to </w:t>
-      </w:r>
-      <w:r>
-        <w:rPr>
-          <w:lang w:val="en-GB"/>
-        </w:rPr>
-        <w:t>automatically set</w:t>
-      </w:r>
-      <w:r>
-        <w:rPr>
-          <w:lang w:val="en-GB"/>
-        </w:rPr>
-        <w:t xml:space="preserve"> my status </w:t>
-      </w:r>
-      <w:r>
-        <w:rPr>
-          <w:lang w:val="en-GB"/>
-        </w:rPr>
-        <w:t>after I clock out</w:t>
-      </w:r>
-    </w:p>
-    <w:p>
-      <w:pPr>
-        <w:pStyle w:val="Listenabsatz"/>
-        <w:ind w:left="360"/>
+      </w:pPr>
+      <w:r>
         <w:rPr>
           <w:b/>
           <w:bCs/>
@@ -1228,7 +800,455 @@
           <w:szCs w:val="28"/>
           <w:lang w:val="en-GB"/>
         </w:rPr>
-      </w:pPr>
+        <w:t>Employees:</w:t>
+      </w:r>
+    </w:p>
+    <w:p>
+      <w:pPr>
+        <w:pStyle w:val="Listenabsatz"/>
+        <w:numPr>
+          <w:ilvl w:val="0"/>
+          <w:numId w:val="1"/>
+        </w:numPr>
+        <w:rPr>
+          <w:lang w:val="en-GB"/>
+        </w:rPr>
+      </w:pPr>
+      <w:r>
+        <w:rPr>
+          <w:lang w:val="en-GB"/>
+        </w:rPr>
+        <w:t xml:space="preserve">As an employee I want to </w:t>
+      </w:r>
+      <w:r>
+        <w:rPr>
+          <w:lang w:val="en-GB"/>
+        </w:rPr>
+        <w:t>be able to</w:t>
+      </w:r>
+      <w:r>
+        <w:rPr>
+          <w:lang w:val="en-GB"/>
+        </w:rPr>
+        <w:t xml:space="preserve"> only</w:t>
+      </w:r>
+      <w:r>
+        <w:rPr>
+          <w:lang w:val="en-GB"/>
+        </w:rPr>
+        <w:t xml:space="preserve"> see</w:t>
+      </w:r>
+      <w:r>
+        <w:rPr>
+          <w:lang w:val="en-GB"/>
+        </w:rPr>
+        <w:t xml:space="preserve"> overview of my </w:t>
+      </w:r>
+      <w:r>
+        <w:rPr>
+          <w:lang w:val="en-GB"/>
+        </w:rPr>
+        <w:t xml:space="preserve">master data consisting of: </w:t>
+      </w:r>
+    </w:p>
+    <w:p>
+      <w:pPr>
+        <w:pStyle w:val="Listenabsatz"/>
+        <w:ind w:left="360"/>
+        <w:rPr>
+          <w:lang w:val="en-GB"/>
+        </w:rPr>
+      </w:pPr>
+    </w:p>
+    <w:p>
+      <w:pPr>
+        <w:pStyle w:val="Listenabsatz"/>
+        <w:numPr>
+          <w:ilvl w:val="0"/>
+          <w:numId w:val="14"/>
+        </w:numPr>
+      </w:pPr>
+      <w:r>
+        <w:t>Firstname</w:t>
+      </w:r>
+    </w:p>
+    <w:p>
+      <w:pPr>
+        <w:pStyle w:val="Listenabsatz"/>
+        <w:numPr>
+          <w:ilvl w:val="0"/>
+          <w:numId w:val="14"/>
+        </w:numPr>
+      </w:pPr>
+      <w:r>
+        <w:t>Lastname</w:t>
+      </w:r>
+    </w:p>
+    <w:p>
+      <w:pPr>
+        <w:pStyle w:val="Listenabsatz"/>
+        <w:numPr>
+          <w:ilvl w:val="0"/>
+          <w:numId w:val="14"/>
+        </w:numPr>
+      </w:pPr>
+      <w:r>
+        <w:t>Street</w:t>
+      </w:r>
+    </w:p>
+    <w:p>
+      <w:pPr>
+        <w:pStyle w:val="Listenabsatz"/>
+        <w:numPr>
+          <w:ilvl w:val="0"/>
+          <w:numId w:val="14"/>
+        </w:numPr>
+      </w:pPr>
+      <w:r>
+        <w:t>Zip</w:t>
+      </w:r>
+    </w:p>
+    <w:p>
+      <w:pPr>
+        <w:pStyle w:val="Listenabsatz"/>
+        <w:numPr>
+          <w:ilvl w:val="0"/>
+          <w:numId w:val="14"/>
+        </w:numPr>
+      </w:pPr>
+      <w:r>
+        <w:t>City</w:t>
+      </w:r>
+    </w:p>
+    <w:p>
+      <w:pPr>
+        <w:pStyle w:val="Listenabsatz"/>
+        <w:numPr>
+          <w:ilvl w:val="0"/>
+          <w:numId w:val="14"/>
+        </w:numPr>
+      </w:pPr>
+      <w:r>
+        <w:t>Country</w:t>
+      </w:r>
+    </w:p>
+    <w:p>
+      <w:pPr>
+        <w:pStyle w:val="Listenabsatz"/>
+        <w:numPr>
+          <w:ilvl w:val="0"/>
+          <w:numId w:val="14"/>
+        </w:numPr>
+      </w:pPr>
+      <w:r>
+        <w:t>Telephone</w:t>
+      </w:r>
+    </w:p>
+    <w:p>
+      <w:pPr>
+        <w:pStyle w:val="Listenabsatz"/>
+        <w:numPr>
+          <w:ilvl w:val="0"/>
+          <w:numId w:val="14"/>
+        </w:numPr>
+      </w:pPr>
+      <w:r>
+        <w:t>Email</w:t>
+      </w:r>
+    </w:p>
+    <w:p>
+      <w:pPr>
+        <w:pStyle w:val="Listenabsatz"/>
+        <w:numPr>
+          <w:ilvl w:val="0"/>
+          <w:numId w:val="14"/>
+        </w:numPr>
+      </w:pPr>
+      <w:r>
+        <w:t>Superior</w:t>
+      </w:r>
+    </w:p>
+    <w:p>
+      <w:pPr>
+        <w:pStyle w:val="Listenabsatz"/>
+        <w:numPr>
+          <w:ilvl w:val="0"/>
+          <w:numId w:val="14"/>
+        </w:numPr>
+      </w:pPr>
+      <w:r>
+        <w:t>Status</w:t>
+      </w:r>
+    </w:p>
+    <w:p>
+      <w:pPr>
+        <w:pStyle w:val="Listenabsatz"/>
+        <w:ind w:left="1080"/>
+        <w:rPr>
+          <w:lang w:val="en-GB"/>
+        </w:rPr>
+      </w:pPr>
+    </w:p>
+    <w:p>
+      <w:pPr>
+        <w:pStyle w:val="Listenabsatz"/>
+        <w:numPr>
+          <w:ilvl w:val="0"/>
+          <w:numId w:val="1"/>
+        </w:numPr>
+        <w:rPr>
+          <w:lang w:val="en-GB"/>
+        </w:rPr>
+      </w:pPr>
+      <w:r>
+        <w:rPr>
+          <w:lang w:val="en-GB"/>
+        </w:rPr>
+        <w:t xml:space="preserve">As an employee </w:t>
+      </w:r>
+      <w:r>
+        <w:rPr>
+          <w:lang w:val="en-GB"/>
+        </w:rPr>
+        <w:t>I want to be able to clock in and clock using my user interface</w:t>
+      </w:r>
+    </w:p>
+    <w:p>
+      <w:pPr>
+        <w:pStyle w:val="Listenabsatz"/>
+        <w:numPr>
+          <w:ilvl w:val="0"/>
+          <w:numId w:val="1"/>
+        </w:numPr>
+        <w:rPr>
+          <w:lang w:val="en-GB"/>
+        </w:rPr>
+      </w:pPr>
+      <w:r>
+        <w:rPr>
+          <w:lang w:val="en-GB"/>
+        </w:rPr>
+        <w:t>As an employe</w:t>
+      </w:r>
+      <w:r>
+        <w:rPr>
+          <w:lang w:val="en-GB"/>
+        </w:rPr>
+        <w:t>e</w:t>
+      </w:r>
+      <w:r>
+        <w:rPr>
+          <w:lang w:val="en-GB"/>
+        </w:rPr>
+        <w:t xml:space="preserve"> I want</w:t>
+      </w:r>
+      <w:r>
+        <w:rPr>
+          <w:lang w:val="en-GB"/>
+        </w:rPr>
+        <w:t xml:space="preserve"> to </w:t>
+      </w:r>
+      <w:r>
+        <w:rPr>
+          <w:lang w:val="en-GB"/>
+        </w:rPr>
+        <w:t>apply for an holiday</w:t>
+      </w:r>
+      <w:r>
+        <w:rPr>
+          <w:lang w:val="en-GB"/>
+        </w:rPr>
+        <w:t>, measured in whole days,</w:t>
+      </w:r>
+      <w:r>
+        <w:rPr>
+          <w:lang w:val="en-GB"/>
+        </w:rPr>
+        <w:t xml:space="preserve"> via the </w:t>
+      </w:r>
+      <w:r>
+        <w:rPr>
+          <w:lang w:val="en-GB"/>
+        </w:rPr>
+        <w:t>user interface</w:t>
+      </w:r>
+    </w:p>
+    <w:p>
+      <w:pPr>
+        <w:pStyle w:val="Listenabsatz"/>
+        <w:numPr>
+          <w:ilvl w:val="0"/>
+          <w:numId w:val="1"/>
+        </w:numPr>
+        <w:rPr>
+          <w:lang w:val="en-GB"/>
+        </w:rPr>
+      </w:pPr>
+      <w:r>
+        <w:rPr>
+          <w:lang w:val="en-GB"/>
+        </w:rPr>
+        <w:t>As an employee I want to see if my application for holiday is accepted, denied or pending</w:t>
+      </w:r>
+    </w:p>
+    <w:p>
+      <w:pPr>
+        <w:pStyle w:val="Listenabsatz"/>
+        <w:numPr>
+          <w:ilvl w:val="0"/>
+          <w:numId w:val="1"/>
+        </w:numPr>
+        <w:rPr>
+          <w:lang w:val="en-GB"/>
+        </w:rPr>
+      </w:pPr>
+      <w:r>
+        <w:rPr>
+          <w:lang w:val="en-GB"/>
+        </w:rPr>
+        <w:t>As an employee employee I want to see wether I have rest holiday or not</w:t>
+      </w:r>
+    </w:p>
+    <w:p>
+      <w:pPr>
+        <w:pStyle w:val="Listenabsatz"/>
+        <w:numPr>
+          <w:ilvl w:val="0"/>
+          <w:numId w:val="1"/>
+        </w:numPr>
+        <w:rPr>
+          <w:lang w:val="en-GB"/>
+        </w:rPr>
+      </w:pPr>
+      <w:r>
+        <w:rPr>
+          <w:lang w:val="en-GB"/>
+        </w:rPr>
+        <w:t xml:space="preserve">As an employee </w:t>
+      </w:r>
+      <w:r>
+        <w:rPr>
+          <w:lang w:val="en-GB"/>
+        </w:rPr>
+        <w:t>employee I want to</w:t>
+      </w:r>
+      <w:r>
+        <w:rPr>
+          <w:lang w:val="en-GB"/>
+        </w:rPr>
+        <w:t xml:space="preserve"> see wether I have overtime or minus time in the current month</w:t>
+      </w:r>
+    </w:p>
+    <w:p>
+      <w:pPr>
+        <w:pStyle w:val="Listenabsatz"/>
+        <w:numPr>
+          <w:ilvl w:val="0"/>
+          <w:numId w:val="1"/>
+        </w:numPr>
+        <w:rPr>
+          <w:lang w:val="en-GB"/>
+        </w:rPr>
+      </w:pPr>
+      <w:r>
+        <w:rPr>
+          <w:lang w:val="en-GB"/>
+        </w:rPr>
+        <w:t xml:space="preserve">As an employee </w:t>
+      </w:r>
+      <w:r>
+        <w:rPr>
+          <w:lang w:val="en-GB"/>
+        </w:rPr>
+        <w:t>I want to be able to only see my current status. Either attending, away, sick</w:t>
+      </w:r>
+      <w:r>
+        <w:rPr>
+          <w:lang w:val="en-GB"/>
+        </w:rPr>
+        <w:t xml:space="preserve"> or on holiday</w:t>
+      </w:r>
+    </w:p>
+    <w:p>
+      <w:pPr>
+        <w:pStyle w:val="Listenabsatz"/>
+        <w:ind w:left="360"/>
+        <w:rPr>
+          <w:lang w:val="en-GB"/>
+        </w:rPr>
+      </w:pPr>
+    </w:p>
+    <w:p>
+      <w:pPr>
+        <w:pStyle w:val="Listenabsatz"/>
+        <w:numPr>
+          <w:ilvl w:val="0"/>
+          <w:numId w:val="1"/>
+        </w:numPr>
+        <w:rPr>
+          <w:lang w:val="en-GB"/>
+        </w:rPr>
+      </w:pPr>
+      <w:r>
+        <w:rPr>
+          <w:lang w:val="en-GB"/>
+        </w:rPr>
+        <w:t xml:space="preserve">As an employee I want the system to </w:t>
+      </w:r>
+      <w:r>
+        <w:rPr>
+          <w:lang w:val="en-GB"/>
+        </w:rPr>
+        <w:t>automatically set</w:t>
+      </w:r>
+      <w:r>
+        <w:rPr>
+          <w:lang w:val="en-GB"/>
+        </w:rPr>
+        <w:t xml:space="preserve"> </w:t>
+      </w:r>
+      <w:r>
+        <w:rPr>
+          <w:lang w:val="en-GB"/>
+        </w:rPr>
+        <w:t xml:space="preserve">the appropriate </w:t>
+      </w:r>
+      <w:r>
+        <w:rPr>
+          <w:lang w:val="en-GB"/>
+        </w:rPr>
+        <w:t>statu</w:t>
+      </w:r>
+      <w:r>
+        <w:rPr>
+          <w:lang w:val="en-GB"/>
+        </w:rPr>
+        <w:t>se</w:t>
+      </w:r>
+      <w:r>
+        <w:rPr>
+          <w:lang w:val="en-GB"/>
+        </w:rPr>
+        <w:t xml:space="preserve">s </w:t>
+      </w:r>
+      <w:r>
+        <w:rPr>
+          <w:lang w:val="en-GB"/>
+        </w:rPr>
+        <w:t>after I clock</w:t>
+      </w:r>
+      <w:r>
+        <w:rPr>
+          <w:lang w:val="en-GB"/>
+        </w:rPr>
+        <w:t xml:space="preserve"> in or</w:t>
+      </w:r>
+      <w:r>
+        <w:rPr>
+          <w:lang w:val="en-GB"/>
+        </w:rPr>
+        <w:t xml:space="preserve"> out</w:t>
+      </w:r>
     </w:p>
     <w:p>
       <w:pPr>
@@ -1242,7 +1262,11 @@
           <w:lang w:val="en-GB"/>
         </w:rPr>
       </w:pPr>
-      <w:r>
+    </w:p>
+    <w:p>
+      <w:pPr>
+        <w:pStyle w:val="Listenabsatz"/>
+        <w:ind w:left="360"/>
         <w:rPr>
           <w:b/>
           <w:bCs/>
@@ -1250,8 +1274,7 @@
           <w:szCs w:val="28"/>
           <w:lang w:val="en-GB"/>
         </w:rPr>
-        <w:t>Managers</w:t>
-      </w:r>
+      </w:pPr>
       <w:r>
         <w:rPr>
           <w:b/>
@@ -1260,13 +1283,9 @@
           <w:szCs w:val="28"/>
           <w:lang w:val="en-GB"/>
         </w:rPr>
-        <w:t>:</w:t>
-      </w:r>
-    </w:p>
-    <w:p>
-      <w:pPr>
-        <w:pStyle w:val="Listenabsatz"/>
-        <w:ind w:left="360"/>
+        <w:t>Managers</w:t>
+      </w:r>
+      <w:r>
         <w:rPr>
           <w:b/>
           <w:bCs/>
@@ -1274,410 +1293,8 @@
           <w:szCs w:val="28"/>
           <w:lang w:val="en-GB"/>
         </w:rPr>
-      </w:pPr>
-    </w:p>
-    <w:p>
-      <w:pPr>
-        <w:pStyle w:val="Listenabsatz"/>
-        <w:numPr>
-          <w:ilvl w:val="0"/>
-          <w:numId w:val="1"/>
-        </w:numPr>
-        <w:rPr>
-          <w:lang w:val="en-GB"/>
-        </w:rPr>
-      </w:pPr>
-      <w:r>
-        <w:rPr>
-          <w:lang w:val="en-GB"/>
-        </w:rPr>
-        <w:t xml:space="preserve">As an </w:t>
-      </w:r>
-      <w:r>
-        <w:rPr>
-          <w:lang w:val="en-GB"/>
-        </w:rPr>
-        <w:t>manager</w:t>
-      </w:r>
-      <w:r>
-        <w:rPr>
-          <w:lang w:val="en-GB"/>
-        </w:rPr>
-        <w:t xml:space="preserve"> I want to be able to clock in and clock using my user interface</w:t>
-      </w:r>
-    </w:p>
-    <w:p>
-      <w:pPr>
-        <w:pStyle w:val="Listenabsatz"/>
-        <w:numPr>
-          <w:ilvl w:val="0"/>
-          <w:numId w:val="1"/>
-        </w:numPr>
-        <w:rPr>
-          <w:lang w:val="en-GB"/>
-        </w:rPr>
-      </w:pPr>
-      <w:r>
-        <w:rPr>
-          <w:lang w:val="en-GB"/>
-        </w:rPr>
-        <w:t>As a manager</w:t>
-      </w:r>
-      <w:r>
-        <w:rPr>
-          <w:lang w:val="en-GB"/>
-        </w:rPr>
-        <w:t xml:space="preserve"> I want to approve</w:t>
-      </w:r>
-      <w:r>
-        <w:rPr>
-          <w:lang w:val="en-GB"/>
-        </w:rPr>
-        <w:t xml:space="preserve"> or deny</w:t>
-      </w:r>
-      <w:r>
-        <w:rPr>
-          <w:lang w:val="en-GB"/>
-        </w:rPr>
-        <w:t xml:space="preserve"> the pending vacation requests of </w:t>
-      </w:r>
-      <w:r>
-        <w:rPr>
-          <w:lang w:val="en-GB"/>
-        </w:rPr>
-        <w:t xml:space="preserve"> the </w:t>
-      </w:r>
-      <w:r>
-        <w:rPr>
-          <w:lang w:val="en-GB"/>
-        </w:rPr>
-        <w:t>employees</w:t>
-      </w:r>
-      <w:r>
-        <w:rPr>
-          <w:lang w:val="en-GB"/>
-        </w:rPr>
-        <w:t xml:space="preserve"> reporting to me</w:t>
-      </w:r>
-    </w:p>
-    <w:p>
-      <w:pPr>
-        <w:pStyle w:val="Listenabsatz"/>
-        <w:numPr>
-          <w:ilvl w:val="0"/>
-          <w:numId w:val="1"/>
-        </w:numPr>
-        <w:rPr>
-          <w:lang w:val="en-GB"/>
-        </w:rPr>
-      </w:pPr>
-      <w:r>
-        <w:rPr>
-          <w:lang w:val="en-GB"/>
-        </w:rPr>
-        <w:t xml:space="preserve">As a manager I want to have a warning </w:t>
-      </w:r>
-      <w:r>
-        <w:rPr>
-          <w:lang w:val="en-GB"/>
-        </w:rPr>
-        <w:t xml:space="preserve">if my employee is asking for more </w:t>
-      </w:r>
-      <w:r>
-        <w:rPr>
-          <w:lang w:val="en-GB"/>
-        </w:rPr>
-        <w:t>holiday time off</w:t>
-      </w:r>
-      <w:r>
-        <w:rPr>
-          <w:lang w:val="en-GB"/>
-        </w:rPr>
-        <w:t xml:space="preserve"> than holiday he/she has</w:t>
-      </w:r>
-      <w:r>
-        <w:rPr>
-          <w:lang w:val="en-GB"/>
-        </w:rPr>
-        <w:t xml:space="preserve"> taken</w:t>
-      </w:r>
-    </w:p>
-    <w:p>
-      <w:pPr>
-        <w:pStyle w:val="Listenabsatz"/>
-        <w:numPr>
-          <w:ilvl w:val="0"/>
-          <w:numId w:val="1"/>
-        </w:numPr>
-        <w:rPr>
-          <w:lang w:val="en-GB"/>
-        </w:rPr>
-      </w:pPr>
-      <w:r>
-        <w:rPr>
-          <w:lang w:val="en-GB"/>
-        </w:rPr>
-        <w:t>As a manager I want to see</w:t>
-      </w:r>
-      <w:r>
-        <w:rPr>
-          <w:lang w:val="en-GB"/>
-        </w:rPr>
-        <w:t xml:space="preserve"> </w:t>
-      </w:r>
-      <w:r>
-        <w:rPr>
-          <w:lang w:val="en-GB"/>
-        </w:rPr>
-        <w:t xml:space="preserve">a list of </w:t>
-      </w:r>
-      <w:r>
-        <w:rPr>
-          <w:lang w:val="en-GB"/>
-        </w:rPr>
-        <w:t>all the employees</w:t>
-      </w:r>
-      <w:r>
-        <w:rPr>
-          <w:lang w:val="en-GB"/>
-        </w:rPr>
-        <w:t xml:space="preserve"> </w:t>
-      </w:r>
-      <w:r>
-        <w:rPr>
-          <w:lang w:val="en-GB"/>
-        </w:rPr>
-        <w:t xml:space="preserve">who </w:t>
-      </w:r>
-      <w:r>
-        <w:rPr>
-          <w:lang w:val="en-GB"/>
-        </w:rPr>
-        <w:t xml:space="preserve">are reporting </w:t>
-      </w:r>
-      <w:r>
-        <w:rPr>
-          <w:lang w:val="en-GB"/>
-        </w:rPr>
-        <w:t xml:space="preserve"> to me</w:t>
-      </w:r>
-    </w:p>
-    <w:p>
-      <w:pPr>
-        <w:pStyle w:val="Listenabsatz"/>
-        <w:numPr>
-          <w:ilvl w:val="0"/>
-          <w:numId w:val="1"/>
-        </w:numPr>
-        <w:rPr>
-          <w:lang w:val="en-GB"/>
-        </w:rPr>
-      </w:pPr>
-      <w:r>
-        <w:rPr>
-          <w:lang w:val="en-GB"/>
-        </w:rPr>
-        <w:t xml:space="preserve">As a manager I want to see the master data of </w:t>
-      </w:r>
-      <w:r>
-        <w:rPr>
-          <w:lang w:val="en-GB"/>
-        </w:rPr>
-        <w:t>all the employees who are reporting  to me</w:t>
-      </w:r>
-    </w:p>
-    <w:p>
-      <w:pPr>
-        <w:pStyle w:val="Listenabsatz"/>
-        <w:numPr>
-          <w:ilvl w:val="0"/>
-          <w:numId w:val="1"/>
-        </w:numPr>
-        <w:rPr>
-          <w:lang w:val="en-GB"/>
-        </w:rPr>
-      </w:pPr>
-      <w:r>
-        <w:rPr>
-          <w:lang w:val="en-GB"/>
-        </w:rPr>
-        <w:t xml:space="preserve">As </w:t>
-      </w:r>
-      <w:r>
-        <w:rPr>
-          <w:lang w:val="en-GB"/>
-        </w:rPr>
-        <w:t xml:space="preserve">a manager I want see a list of all the </w:t>
-      </w:r>
-      <w:r>
-        <w:rPr>
-          <w:lang w:val="en-GB"/>
-        </w:rPr>
-        <w:t>employees</w:t>
-      </w:r>
-    </w:p>
-    <w:p>
-      <w:pPr>
-        <w:pStyle w:val="Listenabsatz"/>
-        <w:numPr>
-          <w:ilvl w:val="0"/>
-          <w:numId w:val="1"/>
-        </w:numPr>
-        <w:rPr>
-          <w:lang w:val="en-GB"/>
-        </w:rPr>
-      </w:pPr>
-      <w:r>
-        <w:rPr>
-          <w:lang w:val="en-GB"/>
-        </w:rPr>
-        <w:t xml:space="preserve">As a manager I want to </w:t>
-      </w:r>
-      <w:r>
-        <w:rPr>
-          <w:lang w:val="en-GB"/>
-        </w:rPr>
-        <w:t>be a able to add employees to the system</w:t>
-      </w:r>
-    </w:p>
-    <w:p>
-      <w:pPr>
-        <w:pStyle w:val="Listenabsatz"/>
-        <w:numPr>
-          <w:ilvl w:val="0"/>
-          <w:numId w:val="1"/>
-        </w:numPr>
-        <w:rPr>
-          <w:lang w:val="en-GB"/>
-        </w:rPr>
-      </w:pPr>
-      <w:r>
-        <w:rPr>
-          <w:lang w:val="en-GB"/>
-        </w:rPr>
-        <w:t xml:space="preserve">As a manager I want to be able to remove employees from the system </w:t>
-      </w:r>
-    </w:p>
-    <w:p>
-      <w:pPr>
-        <w:pStyle w:val="Listenabsatz"/>
-        <w:numPr>
-          <w:ilvl w:val="0"/>
-          <w:numId w:val="1"/>
-        </w:numPr>
-        <w:rPr>
-          <w:lang w:val="en-GB"/>
-        </w:rPr>
-      </w:pPr>
-      <w:r>
-        <w:rPr>
-          <w:lang w:val="en-GB"/>
-        </w:rPr>
-        <w:t xml:space="preserve">As a manager I want to be able to remove employees from the system </w:t>
-      </w:r>
-    </w:p>
-    <w:p>
-      <w:pPr>
-        <w:pStyle w:val="Listenabsatz"/>
-        <w:numPr>
-          <w:ilvl w:val="0"/>
-          <w:numId w:val="1"/>
-        </w:numPr>
-        <w:rPr>
-          <w:lang w:val="en-GB"/>
-        </w:rPr>
-      </w:pPr>
-      <w:r>
-        <w:rPr>
-          <w:lang w:val="en-GB"/>
-        </w:rPr>
-        <w:t xml:space="preserve">As a manager I want to </w:t>
-      </w:r>
-      <w:r>
-        <w:rPr>
-          <w:lang w:val="en-GB"/>
-        </w:rPr>
-        <w:t>be able to see a list of the holidays</w:t>
-      </w:r>
-      <w:r>
-        <w:rPr>
-          <w:lang w:val="en-GB"/>
-        </w:rPr>
-        <w:t xml:space="preserve"> </w:t>
-      </w:r>
-      <w:r>
-        <w:rPr>
-          <w:lang w:val="en-GB"/>
-        </w:rPr>
-        <w:t xml:space="preserve">all the </w:t>
-      </w:r>
-      <w:r>
-        <w:rPr>
-          <w:lang w:val="en-GB"/>
-        </w:rPr>
-        <w:t>employees</w:t>
-      </w:r>
-      <w:r>
-        <w:rPr>
-          <w:lang w:val="en-GB"/>
-        </w:rPr>
-        <w:t>, who are reporting to me</w:t>
-      </w:r>
-      <w:r>
-        <w:rPr>
-          <w:lang w:val="en-GB"/>
-        </w:rPr>
-        <w:t xml:space="preserve"> ha</w:t>
-      </w:r>
-      <w:r>
-        <w:rPr>
-          <w:lang w:val="en-GB"/>
-        </w:rPr>
-        <w:t>ve</w:t>
-      </w:r>
-      <w:r>
-        <w:rPr>
-          <w:lang w:val="en-GB"/>
-        </w:rPr>
-        <w:t xml:space="preserve"> </w:t>
-      </w:r>
-      <w:r>
-        <w:rPr>
-          <w:lang w:val="en-GB"/>
-        </w:rPr>
-        <w:t>already taken</w:t>
-      </w:r>
-    </w:p>
-    <w:p>
-      <w:pPr>
-        <w:pStyle w:val="Listenabsatz"/>
-        <w:numPr>
-          <w:ilvl w:val="0"/>
-          <w:numId w:val="1"/>
-        </w:numPr>
-        <w:rPr>
-          <w:lang w:val="en-GB"/>
-        </w:rPr>
-      </w:pPr>
-      <w:r>
-        <w:rPr>
-          <w:lang w:val="en-GB"/>
-        </w:rPr>
-        <w:t xml:space="preserve">As a manager I want to </w:t>
-      </w:r>
-      <w:r>
-        <w:rPr>
-          <w:lang w:val="en-GB"/>
-        </w:rPr>
-        <w:t>see all the working hours of one individual employee</w:t>
-      </w:r>
-    </w:p>
-    <w:p>
-      <w:pPr>
-        <w:rPr>
-          <w:lang w:val="en-GB"/>
-        </w:rPr>
-      </w:pPr>
+        <w:t>:</w:t>
+      </w:r>
     </w:p>
     <w:p>
       <w:pPr>
@@ -1691,7 +1308,444 @@
           <w:lang w:val="en-GB"/>
         </w:rPr>
       </w:pPr>
-      <w:r>
+    </w:p>
+    <w:p>
+      <w:pPr>
+        <w:pStyle w:val="Listenabsatz"/>
+        <w:numPr>
+          <w:ilvl w:val="0"/>
+          <w:numId w:val="1"/>
+        </w:numPr>
+        <w:rPr>
+          <w:lang w:val="en-GB"/>
+        </w:rPr>
+      </w:pPr>
+      <w:r>
+        <w:rPr>
+          <w:lang w:val="en-GB"/>
+        </w:rPr>
+        <w:t xml:space="preserve">As an </w:t>
+      </w:r>
+      <w:r>
+        <w:rPr>
+          <w:lang w:val="en-GB"/>
+        </w:rPr>
+        <w:t>manager</w:t>
+      </w:r>
+      <w:r>
+        <w:rPr>
+          <w:lang w:val="en-GB"/>
+        </w:rPr>
+        <w:t xml:space="preserve"> I want to be able to clock in and clock using my user interface</w:t>
+      </w:r>
+    </w:p>
+    <w:p>
+      <w:pPr>
+        <w:pStyle w:val="Listenabsatz"/>
+        <w:numPr>
+          <w:ilvl w:val="0"/>
+          <w:numId w:val="1"/>
+        </w:numPr>
+        <w:rPr>
+          <w:lang w:val="en-GB"/>
+        </w:rPr>
+      </w:pPr>
+      <w:r>
+        <w:rPr>
+          <w:lang w:val="en-GB"/>
+        </w:rPr>
+        <w:t>As a manager</w:t>
+      </w:r>
+      <w:r>
+        <w:rPr>
+          <w:lang w:val="en-GB"/>
+        </w:rPr>
+        <w:t xml:space="preserve"> I want to approve</w:t>
+      </w:r>
+      <w:r>
+        <w:rPr>
+          <w:lang w:val="en-GB"/>
+        </w:rPr>
+        <w:t xml:space="preserve"> or deny</w:t>
+      </w:r>
+      <w:r>
+        <w:rPr>
+          <w:lang w:val="en-GB"/>
+        </w:rPr>
+        <w:t xml:space="preserve"> the pending vacation requests of </w:t>
+      </w:r>
+      <w:r>
+        <w:rPr>
+          <w:lang w:val="en-GB"/>
+        </w:rPr>
+        <w:t xml:space="preserve"> the </w:t>
+      </w:r>
+      <w:r>
+        <w:rPr>
+          <w:lang w:val="en-GB"/>
+        </w:rPr>
+        <w:t>employees</w:t>
+      </w:r>
+      <w:r>
+        <w:rPr>
+          <w:lang w:val="en-GB"/>
+        </w:rPr>
+        <w:t xml:space="preserve"> reporting to me</w:t>
+      </w:r>
+    </w:p>
+    <w:p>
+      <w:pPr>
+        <w:pStyle w:val="Listenabsatz"/>
+        <w:numPr>
+          <w:ilvl w:val="0"/>
+          <w:numId w:val="1"/>
+        </w:numPr>
+        <w:rPr>
+          <w:lang w:val="en-GB"/>
+        </w:rPr>
+      </w:pPr>
+      <w:r>
+        <w:rPr>
+          <w:lang w:val="en-GB"/>
+        </w:rPr>
+        <w:t xml:space="preserve">As a manager I want to have a warning </w:t>
+      </w:r>
+      <w:r>
+        <w:rPr>
+          <w:lang w:val="en-GB"/>
+        </w:rPr>
+        <w:t xml:space="preserve">if my employee is asking for more </w:t>
+      </w:r>
+      <w:r>
+        <w:rPr>
+          <w:lang w:val="en-GB"/>
+        </w:rPr>
+        <w:t>holiday time off</w:t>
+      </w:r>
+      <w:r>
+        <w:rPr>
+          <w:lang w:val="en-GB"/>
+        </w:rPr>
+        <w:t xml:space="preserve"> than holiday he/she has</w:t>
+      </w:r>
+      <w:r>
+        <w:rPr>
+          <w:lang w:val="en-GB"/>
+        </w:rPr>
+        <w:t xml:space="preserve"> taken</w:t>
+      </w:r>
+    </w:p>
+    <w:p>
+      <w:pPr>
+        <w:pStyle w:val="Listenabsatz"/>
+        <w:numPr>
+          <w:ilvl w:val="0"/>
+          <w:numId w:val="1"/>
+        </w:numPr>
+        <w:rPr>
+          <w:lang w:val="en-GB"/>
+        </w:rPr>
+      </w:pPr>
+      <w:r>
+        <w:rPr>
+          <w:lang w:val="en-GB"/>
+        </w:rPr>
+        <w:t>As a manager I want to see</w:t>
+      </w:r>
+      <w:r>
+        <w:rPr>
+          <w:lang w:val="en-GB"/>
+        </w:rPr>
+        <w:t xml:space="preserve"> </w:t>
+      </w:r>
+      <w:r>
+        <w:rPr>
+          <w:lang w:val="en-GB"/>
+        </w:rPr>
+        <w:t xml:space="preserve">a list of </w:t>
+      </w:r>
+      <w:r>
+        <w:rPr>
+          <w:lang w:val="en-GB"/>
+        </w:rPr>
+        <w:t>all the employees</w:t>
+      </w:r>
+      <w:r>
+        <w:rPr>
+          <w:lang w:val="en-GB"/>
+        </w:rPr>
+        <w:t xml:space="preserve"> </w:t>
+      </w:r>
+      <w:r>
+        <w:rPr>
+          <w:lang w:val="en-GB"/>
+        </w:rPr>
+        <w:t xml:space="preserve">who </w:t>
+      </w:r>
+      <w:r>
+        <w:rPr>
+          <w:lang w:val="en-GB"/>
+        </w:rPr>
+        <w:t xml:space="preserve">are reporting </w:t>
+      </w:r>
+      <w:r>
+        <w:rPr>
+          <w:lang w:val="en-GB"/>
+        </w:rPr>
+        <w:t xml:space="preserve"> to me</w:t>
+      </w:r>
+    </w:p>
+    <w:p>
+      <w:pPr>
+        <w:pStyle w:val="Listenabsatz"/>
+        <w:numPr>
+          <w:ilvl w:val="0"/>
+          <w:numId w:val="1"/>
+        </w:numPr>
+        <w:rPr>
+          <w:lang w:val="en-GB"/>
+        </w:rPr>
+      </w:pPr>
+      <w:r>
+        <w:rPr>
+          <w:lang w:val="en-GB"/>
+        </w:rPr>
+        <w:t xml:space="preserve">As a manager I want to see the master data of </w:t>
+      </w:r>
+      <w:r>
+        <w:rPr>
+          <w:lang w:val="en-GB"/>
+        </w:rPr>
+        <w:t>all the employees who are reporting  to me</w:t>
+      </w:r>
+    </w:p>
+    <w:p>
+      <w:pPr>
+        <w:pStyle w:val="Listenabsatz"/>
+        <w:numPr>
+          <w:ilvl w:val="0"/>
+          <w:numId w:val="1"/>
+        </w:numPr>
+        <w:rPr>
+          <w:lang w:val="en-GB"/>
+        </w:rPr>
+      </w:pPr>
+      <w:r>
+        <w:rPr>
+          <w:lang w:val="en-GB"/>
+        </w:rPr>
+        <w:t xml:space="preserve">As </w:t>
+      </w:r>
+      <w:r>
+        <w:rPr>
+          <w:lang w:val="en-GB"/>
+        </w:rPr>
+        <w:t xml:space="preserve">a manager I want see a list of all the </w:t>
+      </w:r>
+      <w:r>
+        <w:rPr>
+          <w:lang w:val="en-GB"/>
+        </w:rPr>
+        <w:t>employees</w:t>
+      </w:r>
+    </w:p>
+    <w:p>
+      <w:pPr>
+        <w:pStyle w:val="Listenabsatz"/>
+        <w:numPr>
+          <w:ilvl w:val="0"/>
+          <w:numId w:val="1"/>
+        </w:numPr>
+        <w:rPr>
+          <w:lang w:val="en-GB"/>
+        </w:rPr>
+      </w:pPr>
+      <w:r>
+        <w:rPr>
+          <w:lang w:val="en-GB"/>
+        </w:rPr>
+        <w:t xml:space="preserve">As a manager I want to </w:t>
+      </w:r>
+      <w:r>
+        <w:rPr>
+          <w:lang w:val="en-GB"/>
+        </w:rPr>
+        <w:t>be a able to add employees to the system</w:t>
+      </w:r>
+    </w:p>
+    <w:p>
+      <w:pPr>
+        <w:pStyle w:val="Listenabsatz"/>
+        <w:numPr>
+          <w:ilvl w:val="0"/>
+          <w:numId w:val="1"/>
+        </w:numPr>
+        <w:rPr>
+          <w:lang w:val="en-GB"/>
+        </w:rPr>
+      </w:pPr>
+      <w:r>
+        <w:rPr>
+          <w:lang w:val="en-GB"/>
+        </w:rPr>
+        <w:t xml:space="preserve">As a manager I want to be able to remove employees from the system </w:t>
+      </w:r>
+    </w:p>
+    <w:p>
+      <w:pPr>
+        <w:pStyle w:val="Listenabsatz"/>
+        <w:numPr>
+          <w:ilvl w:val="0"/>
+          <w:numId w:val="1"/>
+        </w:numPr>
+        <w:rPr>
+          <w:lang w:val="en-GB"/>
+        </w:rPr>
+      </w:pPr>
+      <w:r>
+        <w:rPr>
+          <w:lang w:val="en-GB"/>
+        </w:rPr>
+        <w:t xml:space="preserve">As a manager I want to be able to </w:t>
+      </w:r>
+      <w:r>
+        <w:rPr>
+          <w:lang w:val="en-GB"/>
+        </w:rPr>
+        <w:t>update</w:t>
+      </w:r>
+      <w:r>
+        <w:rPr>
+          <w:lang w:val="en-GB"/>
+        </w:rPr>
+        <w:t xml:space="preserve"> employees  </w:t>
+      </w:r>
+    </w:p>
+    <w:p>
+      <w:pPr>
+        <w:pStyle w:val="Listenabsatz"/>
+        <w:numPr>
+          <w:ilvl w:val="0"/>
+          <w:numId w:val="1"/>
+        </w:numPr>
+        <w:rPr>
+          <w:lang w:val="en-GB"/>
+        </w:rPr>
+      </w:pPr>
+      <w:r>
+        <w:rPr>
+          <w:lang w:val="en-GB"/>
+        </w:rPr>
+        <w:t xml:space="preserve">As a manager I want to </w:t>
+      </w:r>
+      <w:r>
+        <w:rPr>
+          <w:lang w:val="en-GB"/>
+        </w:rPr>
+        <w:t>be able to see a list of the holidays</w:t>
+      </w:r>
+      <w:r>
+        <w:rPr>
+          <w:lang w:val="en-GB"/>
+        </w:rPr>
+        <w:t xml:space="preserve"> </w:t>
+      </w:r>
+      <w:r>
+        <w:rPr>
+          <w:lang w:val="en-GB"/>
+        </w:rPr>
+        <w:t xml:space="preserve">all the </w:t>
+      </w:r>
+      <w:r>
+        <w:rPr>
+          <w:lang w:val="en-GB"/>
+        </w:rPr>
+        <w:t>employees</w:t>
+      </w:r>
+      <w:r>
+        <w:rPr>
+          <w:lang w:val="en-GB"/>
+        </w:rPr>
+        <w:t>, who are reporting to me</w:t>
+      </w:r>
+      <w:r>
+        <w:rPr>
+          <w:lang w:val="en-GB"/>
+        </w:rPr>
+        <w:t xml:space="preserve"> ha</w:t>
+      </w:r>
+      <w:r>
+        <w:rPr>
+          <w:lang w:val="en-GB"/>
+        </w:rPr>
+        <w:t>ve</w:t>
+      </w:r>
+      <w:r>
+        <w:rPr>
+          <w:lang w:val="en-GB"/>
+        </w:rPr>
+        <w:t xml:space="preserve"> </w:t>
+      </w:r>
+      <w:r>
+        <w:rPr>
+          <w:lang w:val="en-GB"/>
+        </w:rPr>
+        <w:t>already taken</w:t>
+      </w:r>
+      <w:r>
+        <w:rPr>
+          <w:lang w:val="en-GB"/>
+        </w:rPr>
+        <w:t xml:space="preserve"> (OPTIONAL)</w:t>
+      </w:r>
+    </w:p>
+    <w:p>
+      <w:pPr>
+        <w:pStyle w:val="Listenabsatz"/>
+        <w:numPr>
+          <w:ilvl w:val="0"/>
+          <w:numId w:val="1"/>
+        </w:numPr>
+        <w:rPr>
+          <w:lang w:val="en-GB"/>
+        </w:rPr>
+      </w:pPr>
+      <w:r>
+        <w:rPr>
+          <w:lang w:val="en-GB"/>
+        </w:rPr>
+        <w:t xml:space="preserve">As a manager I want to </w:t>
+      </w:r>
+      <w:r>
+        <w:rPr>
+          <w:lang w:val="en-GB"/>
+        </w:rPr>
+        <w:t>see all the working hours of one individual employee</w:t>
+      </w:r>
+      <w:r>
+        <w:rPr>
+          <w:lang w:val="en-GB"/>
+        </w:rPr>
+        <w:t xml:space="preserve"> </w:t>
+      </w:r>
+      <w:r>
+        <w:rPr>
+          <w:lang w:val="en-GB"/>
+        </w:rPr>
+        <w:t>(OPTIONAL)</w:t>
+      </w:r>
+    </w:p>
+    <w:p>
+      <w:pPr>
+        <w:rPr>
+          <w:lang w:val="en-GB"/>
+        </w:rPr>
+      </w:pPr>
+    </w:p>
+    <w:p>
+      <w:pPr>
+        <w:pStyle w:val="Listenabsatz"/>
+        <w:ind w:left="360"/>
         <w:rPr>
           <w:b/>
           <w:bCs/>
@@ -1699,8 +1753,7 @@
           <w:szCs w:val="28"/>
           <w:lang w:val="en-GB"/>
         </w:rPr>
-        <w:t>Admins</w:t>
-      </w:r>
+      </w:pPr>
       <w:r>
         <w:rPr>
           <w:b/>
@@ -1709,130 +1762,10 @@
           <w:szCs w:val="28"/>
           <w:lang w:val="en-GB"/>
         </w:rPr>
-        <w:t>:</w:t>
-      </w:r>
-    </w:p>
-    <w:p>
-      <w:pPr>
-        <w:pStyle w:val="Listenabsatz"/>
-        <w:ind w:left="360"/>
-        <w:rPr>
-          <w:lang w:val="en-GB"/>
-        </w:rPr>
-      </w:pPr>
-    </w:p>
-    <w:p>
-      <w:pPr>
-        <w:pStyle w:val="Listenabsatz"/>
-        <w:numPr>
-          <w:ilvl w:val="0"/>
-          <w:numId w:val="1"/>
-        </w:numPr>
-        <w:rPr>
-          <w:lang w:val="en-GB"/>
-        </w:rPr>
-      </w:pPr>
-      <w:r>
-        <w:rPr>
-          <w:lang w:val="en-GB"/>
-        </w:rPr>
-        <w:t xml:space="preserve">As an admin I want to be able to </w:t>
-      </w:r>
-      <w:r>
-        <w:rPr>
-          <w:lang w:val="en-GB"/>
-        </w:rPr>
-        <w:t>to add managers to the system</w:t>
-      </w:r>
-    </w:p>
-    <w:p>
-      <w:pPr>
-        <w:pStyle w:val="Listenabsatz"/>
-        <w:numPr>
-          <w:ilvl w:val="0"/>
-          <w:numId w:val="1"/>
-        </w:numPr>
-        <w:rPr>
-          <w:lang w:val="en-GB"/>
-        </w:rPr>
-      </w:pPr>
-      <w:r>
-        <w:rPr>
-          <w:lang w:val="en-GB"/>
-        </w:rPr>
-        <w:t xml:space="preserve">As an </w:t>
-      </w:r>
-      <w:r>
-        <w:rPr>
-          <w:lang w:val="en-GB"/>
-        </w:rPr>
-        <w:t>admin I want to be able to delete managers from the system</w:t>
-      </w:r>
-    </w:p>
-    <w:p>
-      <w:pPr>
-        <w:pStyle w:val="Listenabsatz"/>
-        <w:numPr>
-          <w:ilvl w:val="0"/>
-          <w:numId w:val="1"/>
-        </w:numPr>
-        <w:rPr>
-          <w:lang w:val="en-GB"/>
-        </w:rPr>
-      </w:pPr>
-      <w:r>
-        <w:rPr>
-          <w:lang w:val="en-GB"/>
-        </w:rPr>
-        <w:t xml:space="preserve">As an admin I want to be able to to add </w:t>
-      </w:r>
-      <w:r>
-        <w:rPr>
-          <w:lang w:val="en-GB"/>
-        </w:rPr>
-        <w:t>admins</w:t>
-      </w:r>
-      <w:r>
-        <w:rPr>
-          <w:lang w:val="en-GB"/>
-        </w:rPr>
-        <w:t xml:space="preserve"> to the system</w:t>
-      </w:r>
-    </w:p>
-    <w:p>
-      <w:pPr>
-        <w:pStyle w:val="Listenabsatz"/>
-        <w:numPr>
-          <w:ilvl w:val="0"/>
-          <w:numId w:val="1"/>
-        </w:numPr>
-        <w:rPr>
-          <w:lang w:val="en-GB"/>
-        </w:rPr>
-      </w:pPr>
-      <w:r>
-        <w:rPr>
-          <w:lang w:val="en-GB"/>
-        </w:rPr>
-        <w:t xml:space="preserve">As an admin I want to be able to delete </w:t>
-      </w:r>
-      <w:r>
-        <w:rPr>
-          <w:lang w:val="en-GB"/>
-        </w:rPr>
-        <w:t>admins</w:t>
-      </w:r>
-      <w:r>
-        <w:rPr>
-          <w:lang w:val="en-GB"/>
-        </w:rPr>
-        <w:t xml:space="preserve"> from the system</w:t>
-      </w:r>
-    </w:p>
-    <w:p>
-      <w:pPr>
-        <w:pStyle w:val="Listenabsatz"/>
-        <w:ind w:left="360"/>
+        <w:lastRenderedPageBreak/>
+        <w:t>Admins</w:t>
+      </w:r>
+      <w:r>
         <w:rPr>
           <w:b/>
           <w:bCs/>
@@ -1840,46 +1773,155 @@
           <w:szCs w:val="28"/>
           <w:lang w:val="en-GB"/>
         </w:rPr>
-      </w:pPr>
-      <w:r>
+        <w:t>:</w:t>
+      </w:r>
+    </w:p>
+    <w:p>
+      <w:pPr>
+        <w:pStyle w:val="Listenabsatz"/>
+        <w:ind w:left="360"/>
+        <w:rPr>
+          <w:lang w:val="en-GB"/>
+        </w:rPr>
+      </w:pPr>
+    </w:p>
+    <w:p>
+      <w:pPr>
+        <w:pStyle w:val="Listenabsatz"/>
+        <w:numPr>
+          <w:ilvl w:val="0"/>
+          <w:numId w:val="1"/>
+        </w:numPr>
+        <w:rPr>
+          <w:lang w:val="en-GB"/>
+        </w:rPr>
+      </w:pPr>
+      <w:r>
+        <w:rPr>
+          <w:lang w:val="en-GB"/>
+        </w:rPr>
+        <w:t xml:space="preserve">As an admin I want to be able to </w:t>
+      </w:r>
+      <w:r>
+        <w:rPr>
+          <w:lang w:val="en-GB"/>
+        </w:rPr>
+        <w:t>to add managers to the system</w:t>
+      </w:r>
+    </w:p>
+    <w:p>
+      <w:pPr>
+        <w:pStyle w:val="Listenabsatz"/>
+        <w:numPr>
+          <w:ilvl w:val="0"/>
+          <w:numId w:val="1"/>
+        </w:numPr>
+        <w:rPr>
+          <w:lang w:val="en-GB"/>
+        </w:rPr>
+      </w:pPr>
+      <w:r>
+        <w:rPr>
+          <w:lang w:val="en-GB"/>
+        </w:rPr>
+        <w:t xml:space="preserve">As an </w:t>
+      </w:r>
+      <w:r>
+        <w:rPr>
+          <w:lang w:val="en-GB"/>
+        </w:rPr>
+        <w:t>admin I want to be able to delete managers from the system</w:t>
+      </w:r>
+    </w:p>
+    <w:p>
+      <w:pPr>
+        <w:pStyle w:val="Listenabsatz"/>
+        <w:numPr>
+          <w:ilvl w:val="0"/>
+          <w:numId w:val="1"/>
+        </w:numPr>
+        <w:rPr>
+          <w:lang w:val="en-GB"/>
+        </w:rPr>
+      </w:pPr>
+      <w:r>
+        <w:rPr>
+          <w:lang w:val="en-GB"/>
+        </w:rPr>
+        <w:t xml:space="preserve">As an admin I want to be able to to add </w:t>
+      </w:r>
+      <w:r>
+        <w:rPr>
+          <w:lang w:val="en-GB"/>
+        </w:rPr>
+        <w:t>admins</w:t>
+      </w:r>
+      <w:r>
+        <w:rPr>
+          <w:lang w:val="en-GB"/>
+        </w:rPr>
+        <w:t xml:space="preserve"> to the system</w:t>
+      </w:r>
+    </w:p>
+    <w:p>
+      <w:pPr>
+        <w:pStyle w:val="Listenabsatz"/>
+        <w:numPr>
+          <w:ilvl w:val="0"/>
+          <w:numId w:val="1"/>
+        </w:numPr>
+        <w:rPr>
+          <w:lang w:val="en-GB"/>
+        </w:rPr>
+      </w:pPr>
+      <w:r>
+        <w:rPr>
+          <w:lang w:val="en-GB"/>
+        </w:rPr>
+        <w:t xml:space="preserve">As an admin I want to be able to delete </w:t>
+      </w:r>
+      <w:r>
+        <w:rPr>
+          <w:lang w:val="en-GB"/>
+        </w:rPr>
+        <w:t>admins</w:t>
+      </w:r>
+      <w:r>
+        <w:rPr>
+          <w:lang w:val="en-GB"/>
+        </w:rPr>
+        <w:t xml:space="preserve"> from the system</w:t>
+      </w:r>
+    </w:p>
+    <w:p>
+      <w:pPr>
+        <w:pStyle w:val="Listenabsatz"/>
+        <w:ind w:left="360"/>
+        <w:rPr>
+          <w:lang w:val="en-GB"/>
+        </w:rPr>
+      </w:pPr>
+    </w:p>
+    <w:p>
+      <w:pPr>
+        <w:pStyle w:val="Listenabsatz"/>
+        <w:ind w:left="360"/>
         <w:rPr>
           <w:b/>
           <w:bCs/>
           <w:sz w:val="28"/>
           <w:szCs w:val="28"/>
-          <w:lang w:val="en-GB"/>
-        </w:rPr>
-        <w:lastRenderedPageBreak/>
-        <w:t>System</w:t>
-      </w:r>
+        </w:rPr>
+      </w:pPr>
       <w:r>
         <w:rPr>
           <w:b/>
           <w:bCs/>
           <w:sz w:val="28"/>
           <w:szCs w:val="28"/>
-          <w:lang w:val="en-GB"/>
-        </w:rPr>
-        <w:t>:</w:t>
-      </w:r>
-    </w:p>
-    <w:p>
-      <w:pPr>
-        <w:pStyle w:val="Listenabsatz"/>
-        <w:ind w:left="360"/>
-        <w:rPr>
-          <w:lang w:val="en-GB"/>
-        </w:rPr>
-      </w:pPr>
-    </w:p>
-    <w:p>
-      <w:pPr>
-        <w:pStyle w:val="Listenabsatz"/>
-        <w:ind w:left="360"/>
-        <w:rPr>
-          <w:lang w:val="en-GB"/>
-        </w:rPr>
-      </w:pPr>
+        </w:rPr>
+        <w:t>System:</w:t>
+      </w:r>
     </w:p>
     <w:p>
       <w:pPr>
@@ -1917,31 +1959,7 @@
         <w:t>manager, admin and employee in the system</w:t>
       </w:r>
     </w:p>
-    <w:p>
-      <w:pPr>
-        <w:pStyle w:val="Listenabsatz"/>
-        <w:ind w:left="360"/>
-        <w:rPr>
-          <w:lang w:val="en-GB"/>
-        </w:rPr>
-      </w:pPr>
-    </w:p>
-    <w:p>
-      <w:pPr>
-        <w:pStyle w:val="Listenabsatz"/>
-        <w:ind w:left="360"/>
-        <w:rPr>
-          <w:lang w:val="en-GB"/>
-        </w:rPr>
-      </w:pPr>
-    </w:p>
-    <w:p>
-      <w:pPr>
-        <w:rPr>
-          <w:lang w:val="en-GB"/>
-        </w:rPr>
-      </w:pPr>
-    </w:p>
+    <w:p/>
     <w:p>
       <w:pPr>
         <w:rPr>
@@ -2034,45 +2052,6 @@
     </w:p>
     <w:p>
       <w:pPr>
-        <w:rPr>
-          <w:lang w:val="en-GB"/>
-        </w:rPr>
-      </w:pPr>
-    </w:p>
-    <w:p>
-      <w:pPr>
-        <w:rPr>
-          <w:lang w:val="en-GB"/>
-        </w:rPr>
-      </w:pPr>
-    </w:p>
-    <w:p>
-      <w:pPr>
-        <w:pStyle w:val="Listenabsatz"/>
-        <w:rPr>
-          <w:lang w:val="en-GB"/>
-        </w:rPr>
-      </w:pPr>
-    </w:p>
-    <w:p>
-      <w:pPr>
-        <w:pStyle w:val="Listenabsatz"/>
-        <w:rPr>
-          <w:lang w:val="en-GB"/>
-        </w:rPr>
-      </w:pPr>
-    </w:p>
-    <w:p>
-      <w:pPr>
-        <w:pStyle w:val="Listenabsatz"/>
-        <w:ind w:left="360"/>
-        <w:rPr>
-          <w:lang w:val="en-GB"/>
-        </w:rPr>
-      </w:pPr>
-    </w:p>
-    <w:p>
-      <w:pPr>
         <w:pStyle w:val="Listenabsatz"/>
         <w:ind w:left="360"/>
         <w:rPr>
@@ -2588,7 +2567,6 @@
         <w:rPr>
           <w:lang w:val="en-GB"/>
         </w:rPr>
-        <w:lastRenderedPageBreak/>
         <w:t>Input name and password</w:t>
       </w:r>
     </w:p>
@@ -2637,6 +2615,7 @@
           <w:szCs w:val="24"/>
           <w:lang w:val="en-GB"/>
         </w:rPr>
+        <w:lastRenderedPageBreak/>
         <w:t>Master Data View</w:t>
       </w:r>
       <w:r>
@@ -2923,7 +2902,6 @@
         <w:rPr>
           <w:b/>
           <w:bCs/>
-          <w:lang w:val="en-GB"/>
         </w:rPr>
       </w:pPr>
       <w:r>
@@ -2932,7 +2910,6 @@
           <w:bCs/>
           <w:sz w:val="24"/>
           <w:szCs w:val="24"/>
-          <w:lang w:val="en-GB"/>
         </w:rPr>
         <w:t>Employees:</w:t>
       </w:r>
@@ -2940,7 +2917,6 @@
         <w:rPr>
           <w:b/>
           <w:bCs/>
-          <w:lang w:val="en-GB"/>
         </w:rPr>
         <w:t xml:space="preserve"> </w:t>
       </w:r>
@@ -2948,7 +2924,6 @@
         <w:rPr>
           <w:b/>
           <w:bCs/>
-          <w:lang w:val="en-GB"/>
         </w:rPr>
         <w:tab/>
       </w:r>
@@ -2958,17 +2933,61 @@
         <w:rPr>
           <w:b/>
           <w:bCs/>
-          <w:lang w:val="en-GB"/>
-        </w:rPr>
-      </w:pPr>
-      <w:r>
-        <w:rPr>
-          <w:b/>
-          <w:bCs/>
-          <w:lang w:val="en-GB"/>
+        </w:rPr>
+      </w:pPr>
+      <w:r>
+        <w:rPr>
+          <w:b/>
+          <w:bCs/>
+        </w:rPr>
+        <w:t>ÄNNDERN MIT DEM LOGIN H</w:t>
+      </w:r>
+      <w:r>
+        <w:rPr>
+          <w:b/>
+          <w:bCs/>
+        </w:rPr>
+        <w:t>INZUFÜGEN</w:t>
+      </w:r>
+    </w:p>
+    <w:p>
+      <w:pPr>
+        <w:rPr>
+          <w:b/>
+          <w:bCs/>
+          <w:lang w:val="en-GB"/>
+        </w:rPr>
+      </w:pPr>
+      <w:r>
+        <w:rPr>
+          <w:b/>
+          <w:bCs/>
         </w:rPr>
         <w:tab/>
-        <w:t>Main View:</w:t>
+      </w:r>
+      <w:r>
+        <w:rPr>
+          <w:b/>
+          <w:bCs/>
+          <w:lang w:val="en-GB"/>
+        </w:rPr>
+        <w:t>Main View</w:t>
+      </w:r>
+      <w:r>
+        <w:rPr>
+          <w:b/>
+          <w:bCs/>
+          <w:lang w:val="en-GB"/>
+        </w:rPr>
+        <w:t xml:space="preserve"> (after successful login)</w:t>
+      </w:r>
+      <w:r>
+        <w:rPr>
+          <w:b/>
+          <w:bCs/>
+          <w:lang w:val="en-GB"/>
+        </w:rPr>
+        <w:t>:</w:t>
       </w:r>
     </w:p>
     <w:p>
@@ -3024,7 +3043,19 @@
         <w:rPr>
           <w:lang w:val="en-GB"/>
         </w:rPr>
-        <w:t xml:space="preserve">-  encompasses the following </w:t>
+        <w:t xml:space="preserve">-  encompasses the </w:t>
+      </w:r>
+      <w:r>
+        <w:rPr>
+          <w:lang w:val="en-GB"/>
+        </w:rPr>
+        <w:t xml:space="preserve">ACCESS TO THE </w:t>
+      </w:r>
+      <w:r>
+        <w:rPr>
+          <w:lang w:val="en-GB"/>
+        </w:rPr>
+        <w:t xml:space="preserve">following </w:t>
       </w:r>
       <w:r>
         <w:rPr>
@@ -3227,6 +3258,21 @@
     <w:p>
       <w:pPr>
         <w:pStyle w:val="Listenabsatz"/>
+        <w:ind w:left="1416"/>
+        <w:rPr>
+          <w:lang w:val="en-GB"/>
+        </w:rPr>
+      </w:pPr>
+      <w:r>
+        <w:rPr>
+          <w:lang w:val="en-GB"/>
+        </w:rPr>
+        <w:t>AUF DIE ROLLEN ANPASSEN</w:t>
+      </w:r>
+    </w:p>
+    <w:p>
+      <w:pPr>
+        <w:pStyle w:val="Listenabsatz"/>
         <w:numPr>
           <w:ilvl w:val="0"/>
           <w:numId w:val="9"/>
@@ -3398,46 +3444,6 @@
     </w:p>
     <w:p>
       <w:pPr>
-        <w:pStyle w:val="Listenabsatz"/>
-        <w:rPr>
-          <w:lang w:val="en-GB"/>
-        </w:rPr>
-      </w:pPr>
-    </w:p>
-    <w:p>
-      <w:pPr>
-        <w:pStyle w:val="Listenabsatz"/>
-        <w:rPr>
-          <w:lang w:val="en-GB"/>
-        </w:rPr>
-      </w:pPr>
-    </w:p>
-    <w:p>
-      <w:pPr>
-        <w:pStyle w:val="Listenabsatz"/>
-        <w:rPr>
-          <w:lang w:val="en-GB"/>
-        </w:rPr>
-      </w:pPr>
-    </w:p>
-    <w:p>
-      <w:pPr>
-        <w:pStyle w:val="Listenabsatz"/>
-        <w:rPr>
-          <w:lang w:val="en-GB"/>
-        </w:rPr>
-      </w:pPr>
-    </w:p>
-    <w:p>
-      <w:pPr>
-        <w:pStyle w:val="Listenabsatz"/>
-        <w:rPr>
-          <w:lang w:val="en-GB"/>
-        </w:rPr>
-      </w:pPr>
-    </w:p>
-    <w:p>
-      <w:pPr>
         <w:ind w:left="708"/>
         <w:rPr>
           <w:lang w:val="en-GB"/>
@@ -3561,7 +3567,13 @@
         <w:rPr>
           <w:lang w:val="en-GB"/>
         </w:rPr>
-        <w:t xml:space="preserve"> of an employee</w:t>
+        <w:t xml:space="preserve"> of an employe</w:t>
+      </w:r>
+      <w:r>
+        <w:rPr>
+          <w:lang w:val="en-GB"/>
+        </w:rPr>
+        <w:t>e (optional)</w:t>
       </w:r>
     </w:p>
     <w:p>
@@ -3590,6 +3602,14 @@
           <w:lang w:val="en-GB"/>
         </w:rPr>
         <w:t xml:space="preserve">Employee Time Screen: </w:t>
+      </w:r>
+      <w:r>
+        <w:rPr>
+          <w:b/>
+          <w:bCs/>
+          <w:lang w:val="en-GB"/>
+        </w:rPr>
+        <w:t>(optional)</w:t>
       </w:r>
     </w:p>
     <w:p>
@@ -3899,6 +3919,7 @@
         <w:docPartUnique/>
       </w:docPartObj>
     </w:sdtPr>
+    <w:sdtEndPr/>
     <w:sdtContent>
       <w:p>
         <w:pPr>
@@ -4079,6 +4100,119 @@
     </w:lvl>
   </w:abstractNum>
   <w:abstractNum w:abstractNumId="1" w15:restartNumberingAfterBreak="0">
+    <w:nsid w:val="05BC3F17"/>
+    <w:multiLevelType w:val="hybridMultilevel"/>
+    <w:tmpl w:val="D584B112"/>
+    <w:lvl w:ilvl="0" w:tplc="04070005">
+      <w:start w:val="1"/>
+      <w:numFmt w:val="bullet"/>
+      <w:lvlText w:val=""/>
+      <w:lvlJc w:val="left"/>
+      <w:pPr>
+        <w:ind w:left="720" w:hanging="360"/>
+      </w:pPr>
+      <w:rPr>
+        <w:rFonts w:ascii="Wingdings" w:hAnsi="Wingdings" w:hint="default"/>
+      </w:rPr>
+    </w:lvl>
+    <w:lvl w:ilvl="1" w:tplc="FFFFFFFF">
+      <w:start w:val="1"/>
+      <w:numFmt w:val="bullet"/>
+      <w:lvlText w:val="o"/>
+      <w:lvlJc w:val="left"/>
+      <w:pPr>
+        <w:ind w:left="1440" w:hanging="360"/>
+      </w:pPr>
+      <w:rPr>
+        <w:rFonts w:ascii="Courier New" w:hAnsi="Courier New" w:cs="Courier New" w:hint="default"/>
+      </w:rPr>
+    </w:lvl>
+    <w:lvl w:ilvl="2" w:tplc="FFFFFFFF" w:tentative="1">
+      <w:start w:val="1"/>
+      <w:numFmt w:val="bullet"/>
+      <w:lvlText w:val=""/>
+      <w:lvlJc w:val="left"/>
+      <w:pPr>
+        <w:ind w:left="2160" w:hanging="360"/>
+      </w:pPr>
+      <w:rPr>
+        <w:rFonts w:ascii="Wingdings" w:hAnsi="Wingdings" w:hint="default"/>
+      </w:rPr>
+    </w:lvl>
+    <w:lvl w:ilvl="3" w:tplc="FFFFFFFF" w:tentative="1">
+      <w:start w:val="1"/>
+      <w:numFmt w:val="bullet"/>
+      <w:lvlText w:val=""/>
+      <w:lvlJc w:val="left"/>
+      <w:pPr>
+        <w:ind w:left="2880" w:hanging="360"/>
+      </w:pPr>
+      <w:rPr>
+        <w:rFonts w:ascii="Symbol" w:hAnsi="Symbol" w:hint="default"/>
+      </w:rPr>
+    </w:lvl>
+    <w:lvl w:ilvl="4" w:tplc="FFFFFFFF" w:tentative="1">
+      <w:start w:val="1"/>
+      <w:numFmt w:val="bullet"/>
+      <w:lvlText w:val="o"/>
+      <w:lvlJc w:val="left"/>
+      <w:pPr>
+        <w:ind w:left="3600" w:hanging="360"/>
+      </w:pPr>
+      <w:rPr>
+        <w:rFonts w:ascii="Courier New" w:hAnsi="Courier New" w:cs="Courier New" w:hint="default"/>
+      </w:rPr>
+    </w:lvl>
+    <w:lvl w:ilvl="5" w:tplc="FFFFFFFF" w:tentative="1">
+      <w:start w:val="1"/>
+      <w:numFmt w:val="bullet"/>
+      <w:lvlText w:val=""/>
+      <w:lvlJc w:val="left"/>
+      <w:pPr>
+        <w:ind w:left="4320" w:hanging="360"/>
+      </w:pPr>
+      <w:rPr>
+        <w:rFonts w:ascii="Wingdings" w:hAnsi="Wingdings" w:hint="default"/>
+      </w:rPr>
+    </w:lvl>
+    <w:lvl w:ilvl="6" w:tplc="FFFFFFFF" w:tentative="1">
+      <w:start w:val="1"/>
+      <w:numFmt w:val="bullet"/>
+      <w:lvlText w:val=""/>
+      <w:lvlJc w:val="left"/>
+      <w:pPr>
+        <w:ind w:left="5040" w:hanging="360"/>
+      </w:pPr>
+      <w:rPr>
+        <w:rFonts w:ascii="Symbol" w:hAnsi="Symbol" w:hint="default"/>
+      </w:rPr>
+    </w:lvl>
+    <w:lvl w:ilvl="7" w:tplc="FFFFFFFF" w:tentative="1">
+      <w:start w:val="1"/>
+      <w:numFmt w:val="bullet"/>
+      <w:lvlText w:val="o"/>
+      <w:lvlJc w:val="left"/>
+      <w:pPr>
+        <w:ind w:left="5760" w:hanging="360"/>
+      </w:pPr>
+      <w:rPr>
+        <w:rFonts w:ascii="Courier New" w:hAnsi="Courier New" w:cs="Courier New" w:hint="default"/>
+      </w:rPr>
+    </w:lvl>
+    <w:lvl w:ilvl="8" w:tplc="FFFFFFFF" w:tentative="1">
+      <w:start w:val="1"/>
+      <w:numFmt w:val="bullet"/>
+      <w:lvlText w:val=""/>
+      <w:lvlJc w:val="left"/>
+      <w:pPr>
+        <w:ind w:left="6480" w:hanging="360"/>
+      </w:pPr>
+      <w:rPr>
+        <w:rFonts w:ascii="Wingdings" w:hAnsi="Wingdings" w:hint="default"/>
+      </w:rPr>
+    </w:lvl>
+  </w:abstractNum>
+  <w:abstractNum w:abstractNumId="2" w15:restartNumberingAfterBreak="0">
     <w:nsid w:val="18C03622"/>
     <w:multiLevelType w:val="hybridMultilevel"/>
     <w:tmpl w:val="EC448954"/>
@@ -4190,7 +4324,7 @@
       </w:rPr>
     </w:lvl>
   </w:abstractNum>
-  <w:abstractNum w:abstractNumId="2" w15:restartNumberingAfterBreak="0">
+  <w:abstractNum w:abstractNumId="3" w15:restartNumberingAfterBreak="0">
     <w:nsid w:val="19312F07"/>
     <w:multiLevelType w:val="hybridMultilevel"/>
     <w:tmpl w:val="B772127C"/>
@@ -4302,7 +4436,7 @@
       </w:rPr>
     </w:lvl>
   </w:abstractNum>
-  <w:abstractNum w:abstractNumId="3" w15:restartNumberingAfterBreak="0">
+  <w:abstractNum w:abstractNumId="4" w15:restartNumberingAfterBreak="0">
     <w:nsid w:val="316B17D4"/>
     <w:multiLevelType w:val="hybridMultilevel"/>
     <w:tmpl w:val="ACAA652A"/>
@@ -4414,7 +4548,7 @@
       </w:rPr>
     </w:lvl>
   </w:abstractNum>
-  <w:abstractNum w:abstractNumId="4" w15:restartNumberingAfterBreak="0">
+  <w:abstractNum w:abstractNumId="5" w15:restartNumberingAfterBreak="0">
     <w:nsid w:val="32C97C8E"/>
     <w:multiLevelType w:val="hybridMultilevel"/>
     <w:tmpl w:val="2DA8F6E2"/>
@@ -4526,7 +4660,7 @@
       </w:rPr>
     </w:lvl>
   </w:abstractNum>
-  <w:abstractNum w:abstractNumId="5" w15:restartNumberingAfterBreak="0">
+  <w:abstractNum w:abstractNumId="6" w15:restartNumberingAfterBreak="0">
     <w:nsid w:val="33241B03"/>
     <w:multiLevelType w:val="hybridMultilevel"/>
     <w:tmpl w:val="D570E334"/>
@@ -4639,7 +4773,7 @@
       </w:rPr>
     </w:lvl>
   </w:abstractNum>
-  <w:abstractNum w:abstractNumId="6" w15:restartNumberingAfterBreak="0">
+  <w:abstractNum w:abstractNumId="7" w15:restartNumberingAfterBreak="0">
     <w:nsid w:val="34601413"/>
     <w:multiLevelType w:val="hybridMultilevel"/>
     <w:tmpl w:val="935EFEFA"/>
@@ -4751,7 +4885,120 @@
       </w:rPr>
     </w:lvl>
   </w:abstractNum>
-  <w:abstractNum w:abstractNumId="7" w15:restartNumberingAfterBreak="0">
+  <w:abstractNum w:abstractNumId="8" w15:restartNumberingAfterBreak="0">
+    <w:nsid w:val="34D05B14"/>
+    <w:multiLevelType w:val="hybridMultilevel"/>
+    <w:tmpl w:val="5CC8CA44"/>
+    <w:lvl w:ilvl="0" w:tplc="04070005">
+      <w:start w:val="1"/>
+      <w:numFmt w:val="bullet"/>
+      <w:lvlText w:val=""/>
+      <w:lvlJc w:val="left"/>
+      <w:pPr>
+        <w:ind w:left="1440" w:hanging="360"/>
+      </w:pPr>
+      <w:rPr>
+        <w:rFonts w:ascii="Wingdings" w:hAnsi="Wingdings" w:hint="default"/>
+      </w:rPr>
+    </w:lvl>
+    <w:lvl w:ilvl="1" w:tplc="FFFFFFFF">
+      <w:start w:val="1"/>
+      <w:numFmt w:val="bullet"/>
+      <w:lvlText w:val="o"/>
+      <w:lvlJc w:val="left"/>
+      <w:pPr>
+        <w:ind w:left="2160" w:hanging="360"/>
+      </w:pPr>
+      <w:rPr>
+        <w:rFonts w:ascii="Courier New" w:hAnsi="Courier New" w:cs="Courier New" w:hint="default"/>
+      </w:rPr>
+    </w:lvl>
+    <w:lvl w:ilvl="2" w:tplc="FFFFFFFF" w:tentative="1">
+      <w:start w:val="1"/>
+      <w:numFmt w:val="bullet"/>
+      <w:lvlText w:val=""/>
+      <w:lvlJc w:val="left"/>
+      <w:pPr>
+        <w:ind w:left="2880" w:hanging="360"/>
+      </w:pPr>
+      <w:rPr>
+        <w:rFonts w:ascii="Wingdings" w:hAnsi="Wingdings" w:hint="default"/>
+      </w:rPr>
+    </w:lvl>
+    <w:lvl w:ilvl="3" w:tplc="FFFFFFFF" w:tentative="1">
+      <w:start w:val="1"/>
+      <w:numFmt w:val="bullet"/>
+      <w:lvlText w:val=""/>
+      <w:lvlJc w:val="left"/>
+      <w:pPr>
+        <w:ind w:left="3600" w:hanging="360"/>
+      </w:pPr>
+      <w:rPr>
+        <w:rFonts w:ascii="Symbol" w:hAnsi="Symbol" w:hint="default"/>
+      </w:rPr>
+    </w:lvl>
+    <w:lvl w:ilvl="4" w:tplc="FFFFFFFF" w:tentative="1">
+      <w:start w:val="1"/>
+      <w:numFmt w:val="bullet"/>
+      <w:lvlText w:val="o"/>
+      <w:lvlJc w:val="left"/>
+      <w:pPr>
+        <w:ind w:left="4320" w:hanging="360"/>
+      </w:pPr>
+      <w:rPr>
+        <w:rFonts w:ascii="Courier New" w:hAnsi="Courier New" w:cs="Courier New" w:hint="default"/>
+      </w:rPr>
+    </w:lvl>
+    <w:lvl w:ilvl="5" w:tplc="FFFFFFFF" w:tentative="1">
+      <w:start w:val="1"/>
+      <w:numFmt w:val="bullet"/>
+      <w:lvlText w:val=""/>
+      <w:lvlJc w:val="left"/>
+      <w:pPr>
+        <w:ind w:left="5040" w:hanging="360"/>
+      </w:pPr>
+      <w:rPr>
+        <w:rFonts w:ascii="Wingdings" w:hAnsi="Wingdings" w:hint="default"/>
+      </w:rPr>
+    </w:lvl>
+    <w:lvl w:ilvl="6" w:tplc="FFFFFFFF" w:tentative="1">
+      <w:start w:val="1"/>
+      <w:numFmt w:val="bullet"/>
+      <w:lvlText w:val=""/>
+      <w:lvlJc w:val="left"/>
+      <w:pPr>
+        <w:ind w:left="5760" w:hanging="360"/>
+      </w:pPr>
+      <w:rPr>
+        <w:rFonts w:ascii="Symbol" w:hAnsi="Symbol" w:hint="default"/>
+      </w:rPr>
+    </w:lvl>
+    <w:lvl w:ilvl="7" w:tplc="FFFFFFFF" w:tentative="1">
+      <w:start w:val="1"/>
+      <w:numFmt w:val="bullet"/>
+      <w:lvlText w:val="o"/>
+      <w:lvlJc w:val="left"/>
+      <w:pPr>
+        <w:ind w:left="6480" w:hanging="360"/>
+      </w:pPr>
+      <w:rPr>
+        <w:rFonts w:ascii="Courier New" w:hAnsi="Courier New" w:cs="Courier New" w:hint="default"/>
+      </w:rPr>
+    </w:lvl>
+    <w:lvl w:ilvl="8" w:tplc="FFFFFFFF" w:tentative="1">
+      <w:start w:val="1"/>
+      <w:numFmt w:val="bullet"/>
+      <w:lvlText w:val=""/>
+      <w:lvlJc w:val="left"/>
+      <w:pPr>
+        <w:ind w:left="7200" w:hanging="360"/>
+      </w:pPr>
+      <w:rPr>
+        <w:rFonts w:ascii="Wingdings" w:hAnsi="Wingdings" w:hint="default"/>
+      </w:rPr>
+    </w:lvl>
+  </w:abstractNum>
+  <w:abstractNum w:abstractNumId="9" w15:restartNumberingAfterBreak="0">
     <w:nsid w:val="5A791542"/>
     <w:multiLevelType w:val="hybridMultilevel"/>
     <w:tmpl w:val="9072DD5A"/>
@@ -4863,7 +5110,7 @@
       </w:rPr>
     </w:lvl>
   </w:abstractNum>
-  <w:abstractNum w:abstractNumId="8" w15:restartNumberingAfterBreak="0">
+  <w:abstractNum w:abstractNumId="10" w15:restartNumberingAfterBreak="0">
     <w:nsid w:val="628A01DF"/>
     <w:multiLevelType w:val="hybridMultilevel"/>
     <w:tmpl w:val="CF6CE3DA"/>
@@ -4975,7 +5222,7 @@
       </w:rPr>
     </w:lvl>
   </w:abstractNum>
-  <w:abstractNum w:abstractNumId="9" w15:restartNumberingAfterBreak="0">
+  <w:abstractNum w:abstractNumId="11" w15:restartNumberingAfterBreak="0">
     <w:nsid w:val="62D95D85"/>
     <w:multiLevelType w:val="hybridMultilevel"/>
     <w:tmpl w:val="0276B214"/>
@@ -5087,7 +5334,7 @@
       </w:rPr>
     </w:lvl>
   </w:abstractNum>
-  <w:abstractNum w:abstractNumId="10" w15:restartNumberingAfterBreak="0">
+  <w:abstractNum w:abstractNumId="12" w15:restartNumberingAfterBreak="0">
     <w:nsid w:val="6BED3D06"/>
     <w:multiLevelType w:val="hybridMultilevel"/>
     <w:tmpl w:val="51EE7038"/>
@@ -5199,7 +5446,7 @@
       </w:rPr>
     </w:lvl>
   </w:abstractNum>
-  <w:abstractNum w:abstractNumId="11" w15:restartNumberingAfterBreak="0">
+  <w:abstractNum w:abstractNumId="13" w15:restartNumberingAfterBreak="0">
     <w:nsid w:val="7CE664BF"/>
     <w:multiLevelType w:val="hybridMultilevel"/>
     <w:tmpl w:val="7256C416"/>
@@ -5312,40 +5559,46 @@
     </w:lvl>
   </w:abstractNum>
   <w:num w:numId="1" w16cid:durableId="1388803070">
-    <w:abstractNumId w:val="5"/>
+    <w:abstractNumId w:val="6"/>
   </w:num>
   <w:num w:numId="2" w16cid:durableId="1297833363">
+    <w:abstractNumId w:val="12"/>
+  </w:num>
+  <w:num w:numId="3" w16cid:durableId="1943947701">
+    <w:abstractNumId w:val="4"/>
+  </w:num>
+  <w:num w:numId="4" w16cid:durableId="1524779545">
     <w:abstractNumId w:val="10"/>
   </w:num>
-  <w:num w:numId="3" w16cid:durableId="1943947701">
-    <w:abstractNumId w:val="3"/>
-  </w:num>
-  <w:num w:numId="4" w16cid:durableId="1524779545">
-    <w:abstractNumId w:val="8"/>
-  </w:num>
   <w:num w:numId="5" w16cid:durableId="37557558">
-    <w:abstractNumId w:val="7"/>
+    <w:abstractNumId w:val="9"/>
   </w:num>
   <w:num w:numId="6" w16cid:durableId="2002004530">
     <w:abstractNumId w:val="0"/>
   </w:num>
   <w:num w:numId="7" w16cid:durableId="1033925881">
-    <w:abstractNumId w:val="4"/>
+    <w:abstractNumId w:val="5"/>
   </w:num>
   <w:num w:numId="8" w16cid:durableId="2057392419">
+    <w:abstractNumId w:val="13"/>
+  </w:num>
+  <w:num w:numId="9" w16cid:durableId="824590176">
+    <w:abstractNumId w:val="3"/>
+  </w:num>
+  <w:num w:numId="10" w16cid:durableId="288586647">
+    <w:abstractNumId w:val="7"/>
+  </w:num>
+  <w:num w:numId="11" w16cid:durableId="1142044535">
+    <w:abstractNumId w:val="2"/>
+  </w:num>
+  <w:num w:numId="12" w16cid:durableId="1121457288">
     <w:abstractNumId w:val="11"/>
   </w:num>
-  <w:num w:numId="9" w16cid:durableId="824590176">
-    <w:abstractNumId w:val="2"/>
+  <w:num w:numId="13" w16cid:durableId="1301230639">
+    <w:abstractNumId w:val="8"/>
   </w:num>
-  <w:num w:numId="10" w16cid:durableId="288586647">
-    <w:abstractNumId w:val="6"/>
-  </w:num>
-  <w:num w:numId="11" w16cid:durableId="1142044535">
+  <w:num w:numId="14" w16cid:durableId="681055972">
     <w:abstractNumId w:val="1"/>
-  </w:num>
-  <w:num w:numId="12" w16cid:durableId="1121457288">
-    <w:abstractNumId w:val="9"/>
   </w:num>
 </w:numbering>
 </file>
